--- a/20141105065 黄磊.docx
+++ b/20141105065 黄磊.docx
@@ -6,6 +6,7 @@
       <w:pPr>
         <w:jc w:val="center"/>
         <w:rPr>
+          <w:rFonts w:hint="eastAsia"/>
           <w:b/>
           <w:sz w:val="44"/>
           <w:szCs w:val="44"/>
@@ -582,8 +583,6 @@
         </w:rPr>
         <w:t>黄磊</w:t>
       </w:r>
-      <w:bookmarkStart w:id="0" w:name="_GoBack"/>
-      <w:bookmarkEnd w:id="0"/>
     </w:p>
     <w:p>
       <w:pPr>
@@ -2040,6 +2039,29 @@
         </w:rPr>
         <w:t>硬盘空间做内存来弥补计算机内存空间的缺乏。当实际上内存满了不够用时，虚拟内存就在硬盘上创建了。当物理内存用完后，虚拟内存管理器选择最近没有用过的，低优先级的内存部分写到交换文件上。原先的文件就会被暂时保存到其他地方，存储空间就会被释放出来供我们使用。</w:t>
       </w:r>
+      <w:r>
+        <w:rPr>
+          <w:rFonts w:asciiTheme="minorEastAsia" w:hAnsiTheme="minorEastAsia" w:hint="eastAsia"/>
+          <w:szCs w:val="21"/>
+        </w:rPr>
+        <w:t>程序均需由内存执行，为了解决内存消耗殆尽的问题，windows运用了虚拟内存技术，当内存耗尽时，电脑就会自动调用硬盘来充当内存，以缓解内存的紧张，若计算机运行程序或操作所需的随机存储器不足时，则</w:t>
+      </w:r>
+      <w:proofErr w:type="spellStart"/>
+      <w:r>
+        <w:rPr>
+          <w:rFonts w:asciiTheme="minorEastAsia" w:hAnsiTheme="minorEastAsia" w:hint="eastAsia"/>
+          <w:szCs w:val="21"/>
+        </w:rPr>
+        <w:t>windows</w:t>
+      </w:r>
+      <w:proofErr w:type="spellEnd"/>
+      <w:r>
+        <w:rPr>
+          <w:rFonts w:asciiTheme="minorEastAsia" w:hAnsiTheme="minorEastAsia" w:hint="eastAsia"/>
+          <w:szCs w:val="21"/>
+        </w:rPr>
+        <w:t>会用虚拟存储器进行补偿，它将计算机的RAM和硬盘上的临时空间组合。当RAM运行速度缓慢时，它便将数据从RAM移动到称为“分页文件”的空间中，将数据移入分页文件可释放RAM，以便完成工作，一般而言，计算机的RAM容量越大，程序运行的越快。若计算机的速率由于RAM的可用空间匮乏而减缓，则可尝试通过增加虚拟内存来进行补偿。但是，计算机从RAM读取数据的速率要比从硬盘读取数据的速率快，因而扩展RAM容量是最佳选择。</w:t>
+      </w:r>
     </w:p>
     <w:p>
       <w:pPr>
@@ -2656,6 +2678,7 @@
           <w:rFonts w:asciiTheme="minorEastAsia" w:hAnsiTheme="minorEastAsia" w:hint="eastAsia"/>
           <w:szCs w:val="21"/>
         </w:rPr>
+        <w:lastRenderedPageBreak/>
         <w:t>直到积中的小数部分</w:t>
       </w:r>
       <w:r>
@@ -2788,7 +2811,6 @@
           <w:rFonts w:asciiTheme="minorEastAsia" w:hAnsiTheme="minorEastAsia" w:hint="eastAsia"/>
           <w:szCs w:val="21"/>
         </w:rPr>
-        <w:lastRenderedPageBreak/>
         <w:t>地址：存储单元的起始地址。</w:t>
       </w:r>
     </w:p>
@@ -2952,6 +2974,15 @@
         </w:rPr>
         <w:t>(2)如果定义的很大而实际用的很少就会浪费存储空间</w:t>
       </w:r>
+      <w:r>
+        <w:rPr>
+          <w:rFonts w:asciiTheme="minorEastAsia" w:hAnsiTheme="minorEastAsia" w:hint="eastAsia"/>
+          <w:szCs w:val="21"/>
+        </w:rPr>
+        <w:t>。</w:t>
+      </w:r>
+      <w:bookmarkStart w:id="0" w:name="_GoBack"/>
+      <w:bookmarkEnd w:id="0"/>
     </w:p>
     <w:p>
       <w:pPr>
@@ -3269,6 +3300,7 @@
           <w:rFonts w:asciiTheme="minorEastAsia" w:hAnsiTheme="minorEastAsia" w:hint="eastAsia"/>
           <w:szCs w:val="21"/>
         </w:rPr>
+        <w:lastRenderedPageBreak/>
         <w:t>以一个简单的一维数组为例：</w:t>
       </w:r>
       <w:r>
@@ -3457,7 +3489,6 @@
           <w:rFonts w:asciiTheme="minorEastAsia" w:hAnsiTheme="minorEastAsia" w:hint="eastAsia"/>
           <w:szCs w:val="21"/>
         </w:rPr>
-        <w:lastRenderedPageBreak/>
         <w:t>(3)</w:t>
       </w:r>
       <w:r>
@@ -4043,7 +4074,7 @@
             <w:noProof/>
             <w:lang w:val="zh-CN"/>
           </w:rPr>
-          <w:t>2</w:t>
+          <w:t>6</w:t>
         </w:r>
         <w:r>
           <w:fldChar w:fldCharType="end"/>
@@ -5810,7 +5841,7 @@
 </file>
 
 <file path=customXml/itemProps1.xml><?xml version="1.0" encoding="utf-8"?>
-<ds:datastoreItem xmlns:ds="http://schemas.openxmlformats.org/officeDocument/2006/customXml" ds:itemID="{C3AF8332-0D98-4109-80B4-863F1162337B}">
+<ds:datastoreItem xmlns:ds="http://schemas.openxmlformats.org/officeDocument/2006/customXml" ds:itemID="{62D08281-946E-4242-BF91-419628DEC0F1}">
   <ds:schemaRefs>
     <ds:schemaRef ds:uri="http://schemas.openxmlformats.org/officeDocument/2006/bibliography"/>
   </ds:schemaRefs>

--- a/20141105065 黄磊.docx
+++ b/20141105065 黄磊.docx
@@ -6,7 +6,6 @@
       <w:pPr>
         <w:jc w:val="center"/>
         <w:rPr>
-          <w:rFonts w:hint="eastAsia"/>
           <w:b/>
           <w:sz w:val="44"/>
           <w:szCs w:val="44"/>
@@ -509,8 +508,18 @@
           <w:kern w:val="0"/>
           <w:sz w:val="30"/>
         </w:rPr>
-        <w:t>指导教师：朝力萌</w:t>
-      </w:r>
+        <w:t>指导教师：</w:t>
+      </w:r>
+      <w:proofErr w:type="gramStart"/>
+      <w:r>
+        <w:rPr>
+          <w:rFonts w:ascii="Calibri" w:eastAsia="宋体" w:hAnsi="Calibri" w:cs="Times New Roman" w:hint="eastAsia"/>
+          <w:kern w:val="0"/>
+          <w:sz w:val="30"/>
+        </w:rPr>
+        <w:t>朝力萌</w:t>
+      </w:r>
+      <w:proofErr w:type="gramEnd"/>
     </w:p>
     <w:p>
       <w:pPr>
@@ -518,6 +527,7 @@
         <w:autoSpaceDN w:val="0"/>
         <w:adjustRightInd w:val="0"/>
         <w:spacing w:line="360" w:lineRule="auto"/>
+        <w:ind w:firstLineChars="600" w:firstLine="1800"/>
         <w:rPr>
           <w:rFonts w:ascii="Calibri" w:eastAsia="宋体" w:hAnsi="Calibri" w:cs="Times New Roman"/>
           <w:kern w:val="0"/>
@@ -525,6 +535,35 @@
           <w:szCs w:val="30"/>
         </w:rPr>
       </w:pPr>
+      <w:bookmarkStart w:id="0" w:name="_GoBack"/>
+      <w:bookmarkEnd w:id="0"/>
+      <w:r>
+        <w:rPr>
+          <w:rFonts w:ascii="Calibri" w:eastAsia="宋体" w:hAnsi="Calibri" w:cs="Times New Roman"/>
+          <w:kern w:val="0"/>
+          <w:sz w:val="30"/>
+          <w:szCs w:val="30"/>
+        </w:rPr>
+        <w:t>网址</w:t>
+      </w:r>
+      <w:r>
+        <w:rPr>
+          <w:rFonts w:ascii="Calibri" w:eastAsia="宋体" w:hAnsi="Calibri" w:cs="Times New Roman" w:hint="eastAsia"/>
+          <w:kern w:val="0"/>
+          <w:sz w:val="30"/>
+          <w:szCs w:val="30"/>
+        </w:rPr>
+        <w:t>：</w:t>
+      </w:r>
+      <w:r>
+        <w:rPr>
+          <w:rFonts w:ascii="Calibri" w:eastAsia="宋体" w:hAnsi="Calibri" w:cs="Times New Roman"/>
+          <w:kern w:val="0"/>
+          <w:sz w:val="30"/>
+          <w:szCs w:val="30"/>
+        </w:rPr>
+        <w:t>https://github.com/heiheiha?tab=repositories</w:t>
+      </w:r>
     </w:p>
     <w:p>
       <w:pPr>
@@ -2981,8 +3020,6 @@
         </w:rPr>
         <w:t>。</w:t>
       </w:r>
-      <w:bookmarkStart w:id="0" w:name="_GoBack"/>
-      <w:bookmarkEnd w:id="0"/>
     </w:p>
     <w:p>
       <w:pPr>
@@ -4074,7 +4111,7 @@
             <w:noProof/>
             <w:lang w:val="zh-CN"/>
           </w:rPr>
-          <w:t>6</w:t>
+          <w:t>7</w:t>
         </w:r>
         <w:r>
           <w:fldChar w:fldCharType="end"/>
@@ -5841,7 +5878,7 @@
 </file>
 
 <file path=customXml/itemProps1.xml><?xml version="1.0" encoding="utf-8"?>
-<ds:datastoreItem xmlns:ds="http://schemas.openxmlformats.org/officeDocument/2006/customXml" ds:itemID="{62D08281-946E-4242-BF91-419628DEC0F1}">
+<ds:datastoreItem xmlns:ds="http://schemas.openxmlformats.org/officeDocument/2006/customXml" ds:itemID="{1D4F1E76-80B7-4B68-A7E4-D96D0BB0D23D}">
   <ds:schemaRefs>
     <ds:schemaRef ds:uri="http://schemas.openxmlformats.org/officeDocument/2006/bibliography"/>
   </ds:schemaRefs>
